--- a/Durre_AP_Lab02.docx
+++ b/Durre_AP_Lab02.docx
@@ -90,13 +90,23 @@
                                   <w:szCs w:val="40"/>
                                 </w:rPr>
                               </w:pPr>
+                              <w:proofErr w:type="spellStart"/>
                               <w:r>
                                 <w:rPr>
                                   <w:color w:val="FFFFFF" w:themeColor="background1"/>
                                   <w:sz w:val="40"/>
                                   <w:szCs w:val="40"/>
                                 </w:rPr>
-                                <w:t>Durr-e-Najaf</w:t>
+                                <w:t>Durr</w:t>
+                              </w:r>
+                              <w:proofErr w:type="spellEnd"/>
+                              <w:r>
+                                <w:rPr>
+                                  <w:color w:val="FFFFFF" w:themeColor="background1"/>
+                                  <w:sz w:val="40"/>
+                                  <w:szCs w:val="40"/>
+                                </w:rPr>
+                                <w:t>-e-Najaf</w:t>
                               </w:r>
                             </w:p>
                           </w:sdtContent>
@@ -253,9 +263,6 @@
                             </w:rPr>
                             <w:alias w:val="Author"/>
                             <w:id w:val="16962296"/>
-                            <w:placeholder>
-                              <w:docPart w:val="311FE56D66F94ADB968CA660EAAF7B41"/>
-                            </w:placeholder>
                             <w:dataBinding w:prefixMappings="xmlns:ns0='http://schemas.openxmlformats.org/package/2006/metadata/core-properties' xmlns:ns1='http://purl.org/dc/elements/1.1/'" w:xpath="/ns0:coreProperties[1]/ns1:creator[1]" w:storeItemID="{6C3C8BC8-F283-45AE-878A-BAB7291924A1}"/>
                             <w:text/>
                           </w:sdtPr>
@@ -362,6 +369,7 @@
           <w:sz w:val="40"/>
         </w:rPr>
       </w:pPr>
+      <w:proofErr w:type="gramStart"/>
       <w:r>
         <w:rPr>
           <w:shd w:val="clear" w:color="auto" w:fill="FFFFFF"/>
@@ -369,6 +377,7 @@
         <w:lastRenderedPageBreak/>
         <w:t>Creating an Interpreter for executing a list of declarative commands using Java or C++.</w:t>
       </w:r>
+      <w:proofErr w:type="gramEnd"/>
     </w:p>
     <w:p>
       <w:r>
@@ -508,6 +517,25 @@
         <w:t>One file with false calculations.</w:t>
       </w:r>
     </w:p>
+    <w:p>
+      <w:pPr>
+        <w:pStyle w:val="IntenseQuote"/>
+      </w:pPr>
+      <w:r>
+        <w:t>Code link:</w:t>
+      </w:r>
+    </w:p>
+    <w:p>
+      <w:hyperlink r:id="rId7" w:history="1">
+        <w:r>
+          <w:rPr>
+            <w:rStyle w:val="Hyperlink"/>
+          </w:rPr>
+          <w:t>www.github.com/dnajaf/Interpreter_Lab2</w:t>
+        </w:r>
+      </w:hyperlink>
+    </w:p>
+    <w:p/>
     <w:sectPr>
       <w:pgSz w:w="12240" w:h="15840"/>
       <w:pgMar w:top="1440" w:right="1440" w:bottom="1440" w:left="1440" w:header="720" w:footer="720" w:gutter="0"/>
@@ -1203,6 +1231,17 @@
       <w:contextualSpacing/>
     </w:pPr>
   </w:style>
+  <w:style w:type="character" w:styleId="Hyperlink">
+    <w:name w:val="Hyperlink"/>
+    <w:basedOn w:val="DefaultParagraphFont"/>
+    <w:uiPriority w:val="99"/>
+    <w:unhideWhenUsed/>
+    <w:rsid w:val="003B3AF7"/>
+    <w:rPr>
+      <w:color w:val="0000FF" w:themeColor="hyperlink"/>
+      <w:u w:val="single"/>
+    </w:rPr>
+  </w:style>
 </w:styles>
 </file>
 
@@ -1300,37 +1339,6 @@
         </w:p>
       </w:docPartBody>
     </w:docPart>
-    <w:docPart>
-      <w:docPartPr>
-        <w:name w:val="98D6B1429C3946F2B2101352905FF9E0"/>
-        <w:category>
-          <w:name w:val="General"/>
-          <w:gallery w:val="placeholder"/>
-        </w:category>
-        <w:types>
-          <w:type w:val="bbPlcHdr"/>
-        </w:types>
-        <w:behaviors>
-          <w:behavior w:val="content"/>
-        </w:behaviors>
-        <w:guid w:val="{5FC50EDC-0D2B-440A-8D00-F5EE522E0E47}"/>
-      </w:docPartPr>
-      <w:docPartBody>
-        <w:p>
-          <w:pPr>
-            <w:pStyle w:val="98D6B1429C3946F2B2101352905FF9E0"/>
-          </w:pPr>
-          <w:r>
-            <w:rPr>
-              <w:color w:val="FFFFFF" w:themeColor="background1"/>
-              <w:sz w:val="48"/>
-              <w:szCs w:val="48"/>
-            </w:rPr>
-            <w:t>[Year]</w:t>
-          </w:r>
-        </w:p>
-      </w:docPartBody>
-    </w:docPart>
   </w:docParts>
 </w:glossaryDocument>
 </file>
@@ -1410,6 +1418,7 @@
     <w:rsid w:val="001D7253"/>
     <w:rsid w:val="00445DF1"/>
     <w:rsid w:val="00956D26"/>
+    <w:rsid w:val="00ED1768"/>
     <w:rsid w:val="00F152A5"/>
   </w:rsids>
   <m:mathPr>
